--- a/Randomness in R.docx
+++ b/Randomness in R.docx
@@ -139,7 +139,7 @@
           <w:noProof/>
         </w:rPr>
         <w:drawing>
-          <wp:anchor distT="0" distB="0" distL="114300" distR="114300" simplePos="0" relativeHeight="251658240" behindDoc="1" locked="0" layoutInCell="1" allowOverlap="1" wp14:anchorId="5DF4400A" wp14:editId="7E49A84E">
+          <wp:anchor distT="0" distB="0" distL="114300" distR="114300" simplePos="0" relativeHeight="251658240" behindDoc="1" locked="0" layoutInCell="1" allowOverlap="1" wp14:anchorId="11132FCE" wp14:editId="281DA7B6">
             <wp:simplePos x="0" y="0"/>
             <wp:positionH relativeFrom="column">
               <wp:posOffset>2305051</wp:posOffset>
@@ -223,7 +223,7 @@
           <w:noProof/>
         </w:rPr>
         <w:drawing>
-          <wp:anchor distT="0" distB="0" distL="114300" distR="114300" simplePos="0" relativeHeight="251659264" behindDoc="1" locked="0" layoutInCell="1" allowOverlap="1" wp14:anchorId="6ACAAF05" wp14:editId="7CA9483A">
+          <wp:anchor distT="0" distB="0" distL="114300" distR="114300" simplePos="0" relativeHeight="251659264" behindDoc="1" locked="0" layoutInCell="1" allowOverlap="1" wp14:anchorId="67A4A52F" wp14:editId="3261FCA7">
             <wp:simplePos x="0" y="0"/>
             <wp:positionH relativeFrom="column">
               <wp:posOffset>4315460</wp:posOffset>
@@ -351,7 +351,7 @@
           <w:noProof/>
         </w:rPr>
         <w:drawing>
-          <wp:anchor distT="0" distB="0" distL="114300" distR="114300" simplePos="0" relativeHeight="251660288" behindDoc="1" locked="0" layoutInCell="1" allowOverlap="1" wp14:anchorId="0544CB31" wp14:editId="3B33BC7E">
+          <wp:anchor distT="0" distB="0" distL="114300" distR="114300" simplePos="0" relativeHeight="251660288" behindDoc="1" locked="0" layoutInCell="1" allowOverlap="1" wp14:anchorId="35882640" wp14:editId="433027C9">
             <wp:simplePos x="0" y="0"/>
             <wp:positionH relativeFrom="column">
               <wp:posOffset>3428534</wp:posOffset>
@@ -413,7 +413,7 @@
           <w:noProof/>
         </w:rPr>
         <w:drawing>
-          <wp:anchor distT="0" distB="0" distL="114300" distR="114300" simplePos="0" relativeHeight="251662336" behindDoc="1" locked="0" layoutInCell="1" allowOverlap="1" wp14:anchorId="32219717" wp14:editId="4DAE1E81">
+          <wp:anchor distT="0" distB="0" distL="114300" distR="114300" simplePos="0" relativeHeight="251662336" behindDoc="1" locked="0" layoutInCell="1" allowOverlap="1" wp14:anchorId="42E86CF0" wp14:editId="69A7FFFD">
             <wp:simplePos x="0" y="0"/>
             <wp:positionH relativeFrom="column">
               <wp:posOffset>165100</wp:posOffset>
@@ -474,10 +474,7 @@
     <w:p/>
     <w:p/>
     <w:p/>
-    <w:p>
-      <w:bookmarkStart w:id="0" w:name="_GoBack"/>
-      <w:bookmarkEnd w:id="0"/>
-    </w:p>
+    <w:p/>
     <w:p>
       <w:r>
         <w:rPr>
@@ -486,7 +483,7 @@
         <mc:AlternateContent>
           <mc:Choice Requires="wps">
             <w:drawing>
-              <wp:anchor distT="0" distB="0" distL="114300" distR="114300" simplePos="0" relativeHeight="251668480" behindDoc="0" locked="0" layoutInCell="1" allowOverlap="1" wp14:editId="36B11C9B">
+              <wp:anchor distT="0" distB="0" distL="114300" distR="114300" simplePos="0" relativeHeight="251668480" behindDoc="0" locked="0" layoutInCell="1" allowOverlap="1" wp14:anchorId="1A3F7591" wp14:editId="0F8DEAF5">
                 <wp:simplePos x="0" y="0"/>
                 <wp:positionH relativeFrom="column">
                   <wp:posOffset>166614</wp:posOffset>
@@ -655,7 +652,7 @@
           <w:noProof/>
         </w:rPr>
         <w:drawing>
-          <wp:anchor distT="0" distB="0" distL="114300" distR="114300" simplePos="0" relativeHeight="251666432" behindDoc="1" locked="0" layoutInCell="1" allowOverlap="1" wp14:anchorId="7A7A80F0" wp14:editId="48B17FA2">
+          <wp:anchor distT="0" distB="0" distL="114300" distR="114300" simplePos="0" relativeHeight="251666432" behindDoc="1" locked="0" layoutInCell="1" allowOverlap="1" wp14:anchorId="6786F39E" wp14:editId="3F3CD402">
             <wp:simplePos x="0" y="0"/>
             <wp:positionH relativeFrom="column">
               <wp:posOffset>-413434</wp:posOffset>
@@ -715,7 +712,7 @@
           <w:noProof/>
         </w:rPr>
         <w:drawing>
-          <wp:anchor distT="0" distB="0" distL="114300" distR="114300" simplePos="0" relativeHeight="251665408" behindDoc="1" locked="0" layoutInCell="1" allowOverlap="1" wp14:anchorId="5C7A3AD9" wp14:editId="58307E3B">
+          <wp:anchor distT="0" distB="0" distL="114300" distR="114300" simplePos="0" relativeHeight="251665408" behindDoc="1" locked="0" layoutInCell="1" allowOverlap="1" wp14:anchorId="1B9E21E0" wp14:editId="1C865D5A">
             <wp:simplePos x="0" y="0"/>
             <wp:positionH relativeFrom="column">
               <wp:posOffset>2786380</wp:posOffset>
@@ -784,7 +781,7 @@
           <w:noProof/>
         </w:rPr>
         <w:drawing>
-          <wp:anchor distT="0" distB="0" distL="114300" distR="114300" simplePos="0" relativeHeight="251663360" behindDoc="1" locked="0" layoutInCell="1" allowOverlap="1" wp14:anchorId="4BA5D5B7" wp14:editId="3404A526">
+          <wp:anchor distT="0" distB="0" distL="114300" distR="114300" simplePos="0" relativeHeight="251663360" behindDoc="1" locked="0" layoutInCell="1" allowOverlap="1" wp14:anchorId="547400E9" wp14:editId="0153CF47">
             <wp:simplePos x="0" y="0"/>
             <wp:positionH relativeFrom="column">
               <wp:posOffset>1400175</wp:posOffset>
@@ -843,20 +840,19 @@
     <w:p/>
     <w:p/>
     <w:p/>
-    <w:p/>
     <w:p>
       <w:r>
         <w:rPr>
           <w:noProof/>
         </w:rPr>
         <w:drawing>
-          <wp:anchor distT="0" distB="0" distL="114300" distR="114300" simplePos="0" relativeHeight="251664384" behindDoc="1" locked="0" layoutInCell="1" allowOverlap="1" wp14:anchorId="2437EFBC" wp14:editId="10F4BCE4">
+          <wp:anchor distT="0" distB="0" distL="114300" distR="114300" simplePos="0" relativeHeight="251664384" behindDoc="1" locked="0" layoutInCell="1" allowOverlap="1" wp14:anchorId="7D389CC2" wp14:editId="7FE2B084">
             <wp:simplePos x="0" y="0"/>
             <wp:positionH relativeFrom="column">
               <wp:posOffset>-273050</wp:posOffset>
             </wp:positionH>
             <wp:positionV relativeFrom="paragraph">
-              <wp:posOffset>160020</wp:posOffset>
+              <wp:posOffset>271829</wp:posOffset>
             </wp:positionV>
             <wp:extent cx="3472815" cy="2205990"/>
             <wp:effectExtent l="0" t="0" r="0" b="3810"/>
@@ -908,12 +904,366 @@
     </w:p>
     <w:p/>
     <w:p/>
+    <w:p/>
     <w:p>
       <w:pPr>
         <w:rPr>
           <w:b/>
         </w:rPr>
       </w:pPr>
+      <w:r>
+        <w:rPr>
+          <w:b/>
+        </w:rPr>
+        <w:br w:type="page"/>
+      </w:r>
+    </w:p>
+    <w:p>
+      <w:pPr>
+        <w:pStyle w:val="Heading1"/>
+        <w:spacing w:before="0"/>
+        <w:rPr>
+          <w:b w:val="0"/>
+          <w:sz w:val="24"/>
+        </w:rPr>
+      </w:pPr>
+      <w:r>
+        <w:rPr>
+          <w:noProof/>
+        </w:rPr>
+        <w:lastRenderedPageBreak/>
+        <w:drawing>
+          <wp:anchor distT="0" distB="0" distL="114300" distR="114300" simplePos="0" relativeHeight="251669504" behindDoc="1" locked="0" layoutInCell="1" allowOverlap="1" wp14:anchorId="5566873A" wp14:editId="595E9C6D">
+            <wp:simplePos x="0" y="0"/>
+            <wp:positionH relativeFrom="column">
+              <wp:posOffset>4105959</wp:posOffset>
+            </wp:positionH>
+            <wp:positionV relativeFrom="paragraph">
+              <wp:posOffset>417928</wp:posOffset>
+            </wp:positionV>
+            <wp:extent cx="2831123" cy="1855883"/>
+            <wp:effectExtent l="0" t="0" r="7620" b="0"/>
+            <wp:wrapNone/>
+            <wp:docPr id="7" name="Picture 7"/>
+            <wp:cNvGraphicFramePr>
+              <a:graphicFrameLocks xmlns:a="http://schemas.openxmlformats.org/drawingml/2006/main" noChangeAspect="1"/>
+            </wp:cNvGraphicFramePr>
+            <a:graphic xmlns:a="http://schemas.openxmlformats.org/drawingml/2006/main">
+              <a:graphicData uri="http://schemas.openxmlformats.org/drawingml/2006/picture">
+                <pic:pic xmlns:pic="http://schemas.openxmlformats.org/drawingml/2006/picture">
+                  <pic:nvPicPr>
+                    <pic:cNvPr id="0" name=""/>
+                    <pic:cNvPicPr/>
+                  </pic:nvPicPr>
+                  <pic:blipFill>
+                    <a:blip r:embed="rId14">
+                      <a:extLst>
+                        <a:ext uri="{28A0092B-C50C-407E-A947-70E740481C1C}">
+                          <a14:useLocalDpi xmlns:a14="http://schemas.microsoft.com/office/drawing/2010/main" val="0"/>
+                        </a:ext>
+                      </a:extLst>
+                    </a:blip>
+                    <a:stretch>
+                      <a:fillRect/>
+                    </a:stretch>
+                  </pic:blipFill>
+                  <pic:spPr>
+                    <a:xfrm>
+                      <a:off x="0" y="0"/>
+                      <a:ext cx="2831123" cy="1855883"/>
+                    </a:xfrm>
+                    <a:prstGeom prst="rect">
+                      <a:avLst/>
+                    </a:prstGeom>
+                  </pic:spPr>
+                </pic:pic>
+              </a:graphicData>
+            </a:graphic>
+            <wp14:sizeRelH relativeFrom="page">
+              <wp14:pctWidth>0</wp14:pctWidth>
+            </wp14:sizeRelH>
+            <wp14:sizeRelV relativeFrom="page">
+              <wp14:pctHeight>0</wp14:pctHeight>
+            </wp14:sizeRelV>
+          </wp:anchor>
+        </w:drawing>
+      </w:r>
+      <w:r>
+        <w:t xml:space="preserve">Random Sampling </w:t>
+      </w:r>
+      <w:r>
+        <w:rPr>
+          <w:b w:val="0"/>
+          <w:sz w:val="24"/>
+        </w:rPr>
+        <w:t>– The Sample() function draws randomly from a specified set of scalar objects allowing you to sample from arbitrary distributions.</w:t>
+      </w:r>
+    </w:p>
+    <w:p/>
+    <w:p/>
+    <w:p/>
+    <w:p/>
+    <w:p/>
+    <w:p/>
+    <w:p/>
+    <w:p>
+      <w:pPr>
+        <w:pStyle w:val="Heading1"/>
+        <w:numPr>
+          <w:ilvl w:val="0"/>
+          <w:numId w:val="2"/>
+        </w:numPr>
+        <w:spacing w:before="0"/>
+        <w:rPr>
+          <w:b w:val="0"/>
+          <w:sz w:val="24"/>
+        </w:rPr>
+      </w:pPr>
+      <w:r>
+        <w:t xml:space="preserve">R Profiler </w:t>
+      </w:r>
+      <w:r>
+        <w:br/>
+      </w:r>
+      <w:r>
+        <w:rPr>
+          <w:b w:val="0"/>
+          <w:sz w:val="24"/>
+        </w:rPr>
+        <w:t>Systematic way to examine how much time is spent in different parts of the program.</w:t>
+      </w:r>
+      <w:r>
+        <w:rPr>
+          <w:b w:val="0"/>
+          <w:sz w:val="24"/>
+        </w:rPr>
+        <w:t xml:space="preserve"> Good for trying to get efficiencies.</w:t>
+      </w:r>
+    </w:p>
+    <w:p>
+      <w:pPr>
+        <w:spacing w:after="0"/>
+        <w:rPr>
+          <w:sz w:val="8"/>
+        </w:rPr>
+      </w:pPr>
+    </w:p>
+    <w:p>
+      <w:pPr>
+        <w:pStyle w:val="ListParagraph"/>
+        <w:numPr>
+          <w:ilvl w:val="0"/>
+          <w:numId w:val="3"/>
+        </w:numPr>
+      </w:pPr>
+      <w:r>
+        <w:t xml:space="preserve">Wrap in </w:t>
+      </w:r>
+      <w:r>
+        <w:rPr>
+          <w:b/>
+        </w:rPr>
+        <w:t>system.time()</w:t>
+      </w:r>
+      <w:r>
+        <w:t xml:space="preserve"> – how long the process in brackets takes</w:t>
+      </w:r>
+    </w:p>
+    <w:p>
+      <w:pPr>
+        <w:pStyle w:val="ListParagraph"/>
+        <w:numPr>
+          <w:ilvl w:val="0"/>
+          <w:numId w:val="3"/>
+        </w:numPr>
+      </w:pPr>
+      <w:r>
+        <w:t>System – CPU time, may be different from elapsed, if using multiple cores etc.</w:t>
+      </w:r>
+    </w:p>
+    <w:p>
+      <w:pPr>
+        <w:pStyle w:val="ListParagraph"/>
+        <w:numPr>
+          <w:ilvl w:val="0"/>
+          <w:numId w:val="3"/>
+        </w:numPr>
+      </w:pPr>
+      <w:r>
+        <w:rPr>
+          <w:b/>
+        </w:rPr>
+        <w:t>summaryRprof()</w:t>
+      </w:r>
+      <w:r>
+        <w:t xml:space="preserve"> – Summarizes the output of Rprof() and gives percent of time spent in each function.</w:t>
+      </w:r>
+    </w:p>
+    <w:p>
+      <w:pPr>
+        <w:pStyle w:val="ListParagraph"/>
+        <w:numPr>
+          <w:ilvl w:val="0"/>
+          <w:numId w:val="3"/>
+        </w:numPr>
+      </w:pPr>
+      <w:r>
+        <w:rPr>
+          <w:b/>
+        </w:rPr>
+        <w:t>$by.total</w:t>
+      </w:r>
+      <w:r>
+        <w:t xml:space="preserve"> – A complete look at how each part of code takes</w:t>
+      </w:r>
+    </w:p>
+    <w:p>
+      <w:pPr>
+        <w:pStyle w:val="ListParagraph"/>
+        <w:numPr>
+          <w:ilvl w:val="0"/>
+          <w:numId w:val="3"/>
+        </w:numPr>
+      </w:pPr>
+      <w:r>
+        <w:rPr>
+          <w:b/>
+        </w:rPr>
+        <w:t>$by.self</w:t>
+      </w:r>
+      <w:r>
+        <w:t xml:space="preserve"> – A more granular and accurate l</w:t>
+      </w:r>
+      <w:bookmarkStart w:id="0" w:name="_GoBack"/>
+      <w:bookmarkEnd w:id="0"/>
+      <w:r>
+        <w:t>ook at what each portion of the code takes</w:t>
+      </w:r>
+    </w:p>
+    <w:p>
+      <w:pPr>
+        <w:ind w:left="360"/>
+      </w:pPr>
+      <w:r>
+        <w:rPr>
+          <w:noProof/>
+        </w:rPr>
+        <w:drawing>
+          <wp:anchor distT="0" distB="0" distL="114300" distR="114300" simplePos="0" relativeHeight="251671552" behindDoc="1" locked="0" layoutInCell="1" allowOverlap="1">
+            <wp:simplePos x="0" y="0"/>
+            <wp:positionH relativeFrom="column">
+              <wp:posOffset>3253105</wp:posOffset>
+            </wp:positionH>
+            <wp:positionV relativeFrom="paragraph">
+              <wp:posOffset>507853</wp:posOffset>
+            </wp:positionV>
+            <wp:extent cx="3251040" cy="1872474"/>
+            <wp:effectExtent l="0" t="0" r="6985" b="0"/>
+            <wp:wrapNone/>
+            <wp:docPr id="11" name="Picture 11"/>
+            <wp:cNvGraphicFramePr>
+              <a:graphicFrameLocks xmlns:a="http://schemas.openxmlformats.org/drawingml/2006/main" noChangeAspect="1"/>
+            </wp:cNvGraphicFramePr>
+            <a:graphic xmlns:a="http://schemas.openxmlformats.org/drawingml/2006/main">
+              <a:graphicData uri="http://schemas.openxmlformats.org/drawingml/2006/picture">
+                <pic:pic xmlns:pic="http://schemas.openxmlformats.org/drawingml/2006/picture">
+                  <pic:nvPicPr>
+                    <pic:cNvPr id="0" name=""/>
+                    <pic:cNvPicPr/>
+                  </pic:nvPicPr>
+                  <pic:blipFill>
+                    <a:blip r:embed="rId15">
+                      <a:extLst>
+                        <a:ext uri="{28A0092B-C50C-407E-A947-70E740481C1C}">
+                          <a14:useLocalDpi xmlns:a14="http://schemas.microsoft.com/office/drawing/2010/main" val="0"/>
+                        </a:ext>
+                      </a:extLst>
+                    </a:blip>
+                    <a:stretch>
+                      <a:fillRect/>
+                    </a:stretch>
+                  </pic:blipFill>
+                  <pic:spPr>
+                    <a:xfrm>
+                      <a:off x="0" y="0"/>
+                      <a:ext cx="3251040" cy="1872474"/>
+                    </a:xfrm>
+                    <a:prstGeom prst="rect">
+                      <a:avLst/>
+                    </a:prstGeom>
+                  </pic:spPr>
+                </pic:pic>
+              </a:graphicData>
+            </a:graphic>
+            <wp14:sizeRelH relativeFrom="page">
+              <wp14:pctWidth>0</wp14:pctWidth>
+            </wp14:sizeRelH>
+            <wp14:sizeRelV relativeFrom="page">
+              <wp14:pctHeight>0</wp14:pctHeight>
+            </wp14:sizeRelV>
+          </wp:anchor>
+        </w:drawing>
+      </w:r>
+      <w:r>
+        <w:rPr>
+          <w:noProof/>
+        </w:rPr>
+        <w:drawing>
+          <wp:anchor distT="0" distB="0" distL="114300" distR="114300" simplePos="0" relativeHeight="251670528" behindDoc="1" locked="0" layoutInCell="1" allowOverlap="1">
+            <wp:simplePos x="0" y="0"/>
+            <wp:positionH relativeFrom="column">
+              <wp:posOffset>-114300</wp:posOffset>
+            </wp:positionH>
+            <wp:positionV relativeFrom="paragraph">
+              <wp:posOffset>553182</wp:posOffset>
+            </wp:positionV>
+            <wp:extent cx="3174947" cy="1828647"/>
+            <wp:effectExtent l="0" t="0" r="6985" b="635"/>
+            <wp:wrapNone/>
+            <wp:docPr id="10" name="Picture 10"/>
+            <wp:cNvGraphicFramePr>
+              <a:graphicFrameLocks xmlns:a="http://schemas.openxmlformats.org/drawingml/2006/main" noChangeAspect="1"/>
+            </wp:cNvGraphicFramePr>
+            <a:graphic xmlns:a="http://schemas.openxmlformats.org/drawingml/2006/main">
+              <a:graphicData uri="http://schemas.openxmlformats.org/drawingml/2006/picture">
+                <pic:pic xmlns:pic="http://schemas.openxmlformats.org/drawingml/2006/picture">
+                  <pic:nvPicPr>
+                    <pic:cNvPr id="0" name=""/>
+                    <pic:cNvPicPr/>
+                  </pic:nvPicPr>
+                  <pic:blipFill>
+                    <a:blip r:embed="rId16">
+                      <a:extLst>
+                        <a:ext uri="{28A0092B-C50C-407E-A947-70E740481C1C}">
+                          <a14:useLocalDpi xmlns:a14="http://schemas.microsoft.com/office/drawing/2010/main" val="0"/>
+                        </a:ext>
+                      </a:extLst>
+                    </a:blip>
+                    <a:stretch>
+                      <a:fillRect/>
+                    </a:stretch>
+                  </pic:blipFill>
+                  <pic:spPr>
+                    <a:xfrm>
+                      <a:off x="0" y="0"/>
+                      <a:ext cx="3174947" cy="1828647"/>
+                    </a:xfrm>
+                    <a:prstGeom prst="rect">
+                      <a:avLst/>
+                    </a:prstGeom>
+                  </pic:spPr>
+                </pic:pic>
+              </a:graphicData>
+            </a:graphic>
+            <wp14:sizeRelH relativeFrom="page">
+              <wp14:pctWidth>0</wp14:pctWidth>
+            </wp14:sizeRelH>
+            <wp14:sizeRelV relativeFrom="page">
+              <wp14:pctHeight>0</wp14:pctHeight>
+            </wp14:sizeRelV>
+          </wp:anchor>
+        </w:drawing>
+      </w:r>
     </w:p>
     <w:sectPr>
       <w:pgSz w:w="11906" w:h="16838"/>
@@ -930,7 +1280,7 @@
   <w:abstractNum w:abstractNumId="0">
     <w:nsid w:val="035E4BAC"/>
     <w:multiLevelType w:val="hybridMultilevel"/>
-    <w:tmpl w:val="9312C16E"/>
+    <w:tmpl w:val="6030ABDA"/>
     <w:lvl w:ilvl="0" w:tplc="0C0A000B">
       <w:start w:val="1"/>
       <w:numFmt w:val="bullet"/>
@@ -1041,6 +1391,119 @@
     </w:lvl>
   </w:abstractNum>
   <w:abstractNum w:abstractNumId="1">
+    <w:nsid w:val="1FF065E3"/>
+    <w:multiLevelType w:val="hybridMultilevel"/>
+    <w:tmpl w:val="E18A0864"/>
+    <w:lvl w:ilvl="0" w:tplc="0C0A0001">
+      <w:start w:val="1"/>
+      <w:numFmt w:val="bullet"/>
+      <w:lvlText w:val=""/>
+      <w:lvlJc w:val="left"/>
+      <w:pPr>
+        <w:ind w:left="720" w:hanging="360"/>
+      </w:pPr>
+      <w:rPr>
+        <w:rFonts w:ascii="Symbol" w:hAnsi="Symbol" w:hint="default"/>
+      </w:rPr>
+    </w:lvl>
+    <w:lvl w:ilvl="1" w:tplc="04090003" w:tentative="1">
+      <w:start w:val="1"/>
+      <w:numFmt w:val="bullet"/>
+      <w:lvlText w:val="o"/>
+      <w:lvlJc w:val="left"/>
+      <w:pPr>
+        <w:ind w:left="1440" w:hanging="360"/>
+      </w:pPr>
+      <w:rPr>
+        <w:rFonts w:ascii="Courier New" w:hAnsi="Courier New" w:cs="Courier New" w:hint="default"/>
+      </w:rPr>
+    </w:lvl>
+    <w:lvl w:ilvl="2" w:tplc="04090005" w:tentative="1">
+      <w:start w:val="1"/>
+      <w:numFmt w:val="bullet"/>
+      <w:lvlText w:val=""/>
+      <w:lvlJc w:val="left"/>
+      <w:pPr>
+        <w:ind w:left="2160" w:hanging="360"/>
+      </w:pPr>
+      <w:rPr>
+        <w:rFonts w:ascii="Wingdings" w:hAnsi="Wingdings" w:hint="default"/>
+      </w:rPr>
+    </w:lvl>
+    <w:lvl w:ilvl="3" w:tplc="04090001" w:tentative="1">
+      <w:start w:val="1"/>
+      <w:numFmt w:val="bullet"/>
+      <w:lvlText w:val=""/>
+      <w:lvlJc w:val="left"/>
+      <w:pPr>
+        <w:ind w:left="2880" w:hanging="360"/>
+      </w:pPr>
+      <w:rPr>
+        <w:rFonts w:ascii="Symbol" w:hAnsi="Symbol" w:hint="default"/>
+      </w:rPr>
+    </w:lvl>
+    <w:lvl w:ilvl="4" w:tplc="04090003" w:tentative="1">
+      <w:start w:val="1"/>
+      <w:numFmt w:val="bullet"/>
+      <w:lvlText w:val="o"/>
+      <w:lvlJc w:val="left"/>
+      <w:pPr>
+        <w:ind w:left="3600" w:hanging="360"/>
+      </w:pPr>
+      <w:rPr>
+        <w:rFonts w:ascii="Courier New" w:hAnsi="Courier New" w:cs="Courier New" w:hint="default"/>
+      </w:rPr>
+    </w:lvl>
+    <w:lvl w:ilvl="5" w:tplc="04090005" w:tentative="1">
+      <w:start w:val="1"/>
+      <w:numFmt w:val="bullet"/>
+      <w:lvlText w:val=""/>
+      <w:lvlJc w:val="left"/>
+      <w:pPr>
+        <w:ind w:left="4320" w:hanging="360"/>
+      </w:pPr>
+      <w:rPr>
+        <w:rFonts w:ascii="Wingdings" w:hAnsi="Wingdings" w:hint="default"/>
+      </w:rPr>
+    </w:lvl>
+    <w:lvl w:ilvl="6" w:tplc="04090001" w:tentative="1">
+      <w:start w:val="1"/>
+      <w:numFmt w:val="bullet"/>
+      <w:lvlText w:val=""/>
+      <w:lvlJc w:val="left"/>
+      <w:pPr>
+        <w:ind w:left="5040" w:hanging="360"/>
+      </w:pPr>
+      <w:rPr>
+        <w:rFonts w:ascii="Symbol" w:hAnsi="Symbol" w:hint="default"/>
+      </w:rPr>
+    </w:lvl>
+    <w:lvl w:ilvl="7" w:tplc="04090003" w:tentative="1">
+      <w:start w:val="1"/>
+      <w:numFmt w:val="bullet"/>
+      <w:lvlText w:val="o"/>
+      <w:lvlJc w:val="left"/>
+      <w:pPr>
+        <w:ind w:left="5760" w:hanging="360"/>
+      </w:pPr>
+      <w:rPr>
+        <w:rFonts w:ascii="Courier New" w:hAnsi="Courier New" w:cs="Courier New" w:hint="default"/>
+      </w:rPr>
+    </w:lvl>
+    <w:lvl w:ilvl="8" w:tplc="04090005" w:tentative="1">
+      <w:start w:val="1"/>
+      <w:numFmt w:val="bullet"/>
+      <w:lvlText w:val=""/>
+      <w:lvlJc w:val="left"/>
+      <w:pPr>
+        <w:ind w:left="6480" w:hanging="360"/>
+      </w:pPr>
+      <w:rPr>
+        <w:rFonts w:ascii="Wingdings" w:hAnsi="Wingdings" w:hint="default"/>
+      </w:rPr>
+    </w:lvl>
+  </w:abstractNum>
+  <w:abstractNum w:abstractNumId="2">
     <w:nsid w:val="590D105C"/>
     <w:multiLevelType w:val="hybridMultilevel"/>
     <w:tmpl w:val="AA8C4AEE"/>
@@ -1154,10 +1617,13 @@
     </w:lvl>
   </w:abstractNum>
   <w:num w:numId="1">
-    <w:abstractNumId w:val="1"/>
+    <w:abstractNumId w:val="2"/>
   </w:num>
   <w:num w:numId="2">
     <w:abstractNumId w:val="0"/>
+  </w:num>
+  <w:num w:numId="3">
+    <w:abstractNumId w:val="1"/>
   </w:num>
 </w:numbering>
 </file>
